--- a/CashFlow Function Usage.docx
+++ b/CashFlow Function Usage.docx
@@ -4,13 +4,8 @@
   <w:body>
     <w:p>
       <w:r>
-        <w:t xml:space="preserve">How to Use Cash Flow </w:t>
-      </w:r>
-      <w:proofErr w:type="spellStart"/>
-      <w:r>
-        <w:t>Funcs</w:t>
-      </w:r>
-      <w:proofErr w:type="spellEnd"/>
+        <w:t>How to Use Cash Flow Funcs</w:t>
+      </w:r>
     </w:p>
     <w:p/>
     <w:p>
@@ -20,15 +15,7 @@
     </w:p>
     <w:p>
       <w:r>
-        <w:t xml:space="preserve">Turn on the Rest while </w:t>
-      </w:r>
-      <w:proofErr w:type="gramStart"/>
-      <w:r>
-        <w:t>your</w:t>
-      </w:r>
-      <w:proofErr w:type="gramEnd"/>
-      <w:r>
-        <w:t xml:space="preserve"> at it if you want to.</w:t>
+        <w:t>Turn on the Rest while your at it if you want to.</w:t>
       </w:r>
     </w:p>
     <w:p>
@@ -203,28 +190,12 @@
     <w:p/>
     <w:p>
       <w:r>
-        <w:t xml:space="preserve">Make sure to have the </w:t>
-      </w:r>
-      <w:proofErr w:type="spellStart"/>
-      <w:r>
-        <w:t>CashFlowFuncs.bas</w:t>
-      </w:r>
-      <w:proofErr w:type="spellEnd"/>
-      <w:r>
-        <w:t xml:space="preserve"> file downloaded.</w:t>
-      </w:r>
-    </w:p>
-    <w:p>
-      <w:r>
-        <w:t xml:space="preserve">Import it into </w:t>
-      </w:r>
-      <w:proofErr w:type="gramStart"/>
-      <w:r>
-        <w:t>your</w:t>
-      </w:r>
-      <w:proofErr w:type="gramEnd"/>
-      <w:r>
-        <w:t xml:space="preserve"> excel sheet</w:t>
+        <w:t>Make sure to have the CashFlowFuncs.bas file downloaded.</w:t>
+      </w:r>
+    </w:p>
+    <w:p>
+      <w:r>
+        <w:t>Import it into your excel sheet</w:t>
       </w:r>
     </w:p>
     <w:p>
@@ -319,15 +290,7 @@
     </w:p>
     <w:p>
       <w:r>
-        <w:t xml:space="preserve">A module folder will </w:t>
-      </w:r>
-      <w:proofErr w:type="gramStart"/>
-      <w:r>
-        <w:t>appear</w:t>
-      </w:r>
-      <w:proofErr w:type="gramEnd"/>
-      <w:r>
-        <w:t xml:space="preserve"> and you and the file will be there </w:t>
+        <w:t xml:space="preserve">A module folder will appear and you and the file will be there </w:t>
       </w:r>
     </w:p>
     <w:p>
@@ -418,15 +381,7 @@
     <w:p/>
     <w:p>
       <w:r>
-        <w:t xml:space="preserve">And </w:t>
-      </w:r>
-      <w:proofErr w:type="gramStart"/>
-      <w:r>
-        <w:t>Now</w:t>
-      </w:r>
-      <w:proofErr w:type="gramEnd"/>
-      <w:r>
-        <w:t xml:space="preserve"> you can use the functions</w:t>
+        <w:t>And Now you can use the functions</w:t>
       </w:r>
     </w:p>
     <w:p/>
@@ -474,6 +429,84 @@
         </w:drawing>
       </w:r>
     </w:p>
+    <w:p>
+      <w:r>
+        <w:drawing>
+          <wp:inline distT="0" distB="0" distL="0" distR="0" wp14:anchorId="4C1D3BF9" wp14:editId="18929780">
+            <wp:extent cx="1638529" cy="314369"/>
+            <wp:effectExtent l="0" t="0" r="0" b="9525"/>
+            <wp:docPr id="1608823746" name="Picture 1"/>
+            <wp:cNvGraphicFramePr>
+              <a:graphicFrameLocks xmlns:a="http://schemas.openxmlformats.org/drawingml/2006/main" noChangeAspect="1"/>
+            </wp:cNvGraphicFramePr>
+            <a:graphic xmlns:a="http://schemas.openxmlformats.org/drawingml/2006/main">
+              <a:graphicData uri="http://schemas.openxmlformats.org/drawingml/2006/picture">
+                <pic:pic xmlns:pic="http://schemas.openxmlformats.org/drawingml/2006/picture">
+                  <pic:nvPicPr>
+                    <pic:cNvPr id="1608823746" name=""/>
+                    <pic:cNvPicPr/>
+                  </pic:nvPicPr>
+                  <pic:blipFill>
+                    <a:blip r:embed="rId13"/>
+                    <a:stretch>
+                      <a:fillRect/>
+                    </a:stretch>
+                  </pic:blipFill>
+                  <pic:spPr>
+                    <a:xfrm>
+                      <a:off x="0" y="0"/>
+                      <a:ext cx="1638529" cy="314369"/>
+                    </a:xfrm>
+                    <a:prstGeom prst="rect">
+                      <a:avLst/>
+                    </a:prstGeom>
+                  </pic:spPr>
+                </pic:pic>
+              </a:graphicData>
+            </a:graphic>
+          </wp:inline>
+        </w:drawing>
+      </w:r>
+    </w:p>
+    <w:p>
+      <w:r>
+        <w:drawing>
+          <wp:inline distT="0" distB="0" distL="0" distR="0" wp14:anchorId="38A51A27" wp14:editId="78627190">
+            <wp:extent cx="5172797" cy="1667108"/>
+            <wp:effectExtent l="0" t="0" r="0" b="9525"/>
+            <wp:docPr id="60293174" name="Picture 1" descr="A screenshot of a computer&#10;&#10;Description automatically generated"/>
+            <wp:cNvGraphicFramePr>
+              <a:graphicFrameLocks xmlns:a="http://schemas.openxmlformats.org/drawingml/2006/main" noChangeAspect="1"/>
+            </wp:cNvGraphicFramePr>
+            <a:graphic xmlns:a="http://schemas.openxmlformats.org/drawingml/2006/main">
+              <a:graphicData uri="http://schemas.openxmlformats.org/drawingml/2006/picture">
+                <pic:pic xmlns:pic="http://schemas.openxmlformats.org/drawingml/2006/picture">
+                  <pic:nvPicPr>
+                    <pic:cNvPr id="60293174" name="Picture 1" descr="A screenshot of a computer&#10;&#10;Description automatically generated"/>
+                    <pic:cNvPicPr/>
+                  </pic:nvPicPr>
+                  <pic:blipFill>
+                    <a:blip r:embed="rId14"/>
+                    <a:stretch>
+                      <a:fillRect/>
+                    </a:stretch>
+                  </pic:blipFill>
+                  <pic:spPr>
+                    <a:xfrm>
+                      <a:off x="0" y="0"/>
+                      <a:ext cx="5172797" cy="1667108"/>
+                    </a:xfrm>
+                    <a:prstGeom prst="rect">
+                      <a:avLst/>
+                    </a:prstGeom>
+                  </pic:spPr>
+                </pic:pic>
+              </a:graphicData>
+            </a:graphic>
+          </wp:inline>
+        </w:drawing>
+      </w:r>
+    </w:p>
     <w:p/>
     <w:p>
       <w:r>
@@ -540,11 +573,9 @@
             <w:tcW w:w="2337" w:type="dxa"/>
           </w:tcPr>
           <w:p>
-            <w:proofErr w:type="spellStart"/>
             <w:r>
               <w:t>FGivenP</w:t>
             </w:r>
-            <w:proofErr w:type="spellEnd"/>
           </w:p>
         </w:tc>
         <w:tc>
@@ -580,11 +611,9 @@
             <w:tcW w:w="2337" w:type="dxa"/>
           </w:tcPr>
           <w:p>
-            <w:proofErr w:type="spellStart"/>
             <w:r>
               <w:t>PGivenF</w:t>
             </w:r>
-            <w:proofErr w:type="spellEnd"/>
           </w:p>
         </w:tc>
         <w:tc>
@@ -621,6 +650,7 @@
           </w:tcPr>
           <w:p>
             <w:r>
+              <w:lastRenderedPageBreak/>
               <w:t>AgivenF</w:t>
             </w:r>
           </w:p>
@@ -658,11 +688,9 @@
             <w:tcW w:w="2337" w:type="dxa"/>
           </w:tcPr>
           <w:p>
-            <w:proofErr w:type="spellStart"/>
             <w:r>
               <w:t>FGivenA</w:t>
             </w:r>
-            <w:proofErr w:type="spellEnd"/>
           </w:p>
         </w:tc>
         <w:tc>
@@ -698,11 +726,9 @@
             <w:tcW w:w="2337" w:type="dxa"/>
           </w:tcPr>
           <w:p>
-            <w:proofErr w:type="spellStart"/>
             <w:r>
               <w:t>PGivenA</w:t>
             </w:r>
-            <w:proofErr w:type="spellEnd"/>
           </w:p>
         </w:tc>
         <w:tc>
@@ -738,11 +764,9 @@
             <w:tcW w:w="2337" w:type="dxa"/>
           </w:tcPr>
           <w:p>
-            <w:proofErr w:type="spellStart"/>
             <w:r>
               <w:t>AGivenP</w:t>
             </w:r>
-            <w:proofErr w:type="spellEnd"/>
           </w:p>
         </w:tc>
         <w:tc>
@@ -778,11 +802,9 @@
             <w:tcW w:w="2337" w:type="dxa"/>
           </w:tcPr>
           <w:p>
-            <w:proofErr w:type="spellStart"/>
             <w:r>
               <w:t>AGivenG</w:t>
             </w:r>
-            <w:proofErr w:type="spellEnd"/>
           </w:p>
         </w:tc>
         <w:tc>
@@ -818,11 +840,14 @@
             <w:tcW w:w="2337" w:type="dxa"/>
           </w:tcPr>
           <w:p>
-            <w:proofErr w:type="spellStart"/>
             <w:r>
               <w:t>GeoGradient</w:t>
             </w:r>
-            <w:proofErr w:type="spellEnd"/>
+          </w:p>
+          <w:p>
+            <w:r>
+              <w:t>(P/A, g, I, n)</w:t>
+            </w:r>
           </w:p>
         </w:tc>
         <w:tc>
@@ -865,20 +890,7 @@
     </w:p>
     <w:p>
       <w:r>
-        <w:t>=</w:t>
-      </w:r>
-      <w:proofErr w:type="spellStart"/>
-      <w:proofErr w:type="gramStart"/>
-      <w:r>
-        <w:t>AGivenP</w:t>
-      </w:r>
-      <w:proofErr w:type="spellEnd"/>
-      <w:r>
-        <w:t>(</w:t>
-      </w:r>
-      <w:proofErr w:type="gramEnd"/>
-      <w:r>
-        <w:t>0.1,10)  = (A/P, 10%, 10)</w:t>
+        <w:t>=AGivenP(0.1,10)  = (A/P, 10%, 10)</w:t>
       </w:r>
     </w:p>
     <w:sectPr>
